--- a/labs/lab03/report/L3_Khamzina_otchet.docx
+++ b/labs/lab03/report/L3_Khamzina_otchet.docx
@@ -127,7 +127,7 @@
       </w:r>
     </w:p>
     <w:bookmarkEnd w:id="20"/>
-    <w:bookmarkStart w:id="45" w:name="выполнение-лабораторной-работы"/>
+    <w:bookmarkStart w:id="49" w:name="выполнение-лабораторной-работы"/>
     <w:p>
       <w:pPr>
         <w:pStyle w:val="Heading1"/>
@@ -618,11 +618,89 @@
         <w:pStyle w:val="BodyText"/>
       </w:pPr>
       <w:r>
-        <w:t xml:space="preserve">Переименовала файл, провела компиляцию заполненного отчета, загрузила его на github.</w:t>
-      </w:r>
-    </w:p>
-    <w:bookmarkEnd w:id="45"/>
-    <w:bookmarkStart w:id="46" w:name="задание-для-самостоятельной-работы"/>
+        <w:t xml:space="preserve">Переименовала файл, провела компиляцию заполненного отчета (рис. [</w:t>
+      </w:r>
+      <w:hyperlink w:anchor="fig:007">
+        <w:r>
+          <w:rPr>
+            <w:rStyle w:val="Hyperlink"/>
+          </w:rPr>
+          <w:t xml:space="preserve">7</w:t>
+        </w:r>
+      </w:hyperlink>
+      <w:r>
+        <w:t xml:space="preserve">]).</w:t>
+      </w:r>
+    </w:p>
+    <w:bookmarkStart w:id="0" w:name="fig:007"/>
+    <w:p>
+      <w:pPr>
+        <w:pStyle w:val="CaptionedFigure"/>
+      </w:pPr>
+      <w:bookmarkStart w:id="48" w:name="fig:007"/>
+      <w:r>
+        <w:drawing>
+          <wp:inline>
+            <wp:extent cx="5334000" cy="859947"/>
+            <wp:effectExtent b="0" l="0" r="0" t="0"/>
+            <wp:docPr descr="Figure 7: Компиляция переименованного и заполненного отчета" title="" id="46" name="Picture"/>
+            <a:graphic>
+              <a:graphicData uri="http://schemas.openxmlformats.org/drawingml/2006/picture">
+                <pic:pic>
+                  <pic:nvPicPr>
+                    <pic:cNvPr descr="image/7.png" id="47" name="Picture"/>
+                    <pic:cNvPicPr>
+                      <a:picLocks noChangeArrowheads="1" noChangeAspect="1"/>
+                    </pic:cNvPicPr>
+                  </pic:nvPicPr>
+                  <pic:blipFill>
+                    <a:blip r:embed="rId45"/>
+                    <a:stretch>
+                      <a:fillRect/>
+                    </a:stretch>
+                  </pic:blipFill>
+                  <pic:spPr bwMode="auto">
+                    <a:xfrm>
+                      <a:off x="0" y="0"/>
+                      <a:ext cx="5334000" cy="859947"/>
+                    </a:xfrm>
+                    <a:prstGeom prst="rect">
+                      <a:avLst/>
+                    </a:prstGeom>
+                    <a:noFill/>
+                    <a:ln w="9525">
+                      <a:noFill/>
+                      <a:headEnd/>
+                      <a:tailEnd/>
+                    </a:ln>
+                  </pic:spPr>
+                </pic:pic>
+              </a:graphicData>
+            </a:graphic>
+          </wp:inline>
+        </w:drawing>
+      </w:r>
+      <w:bookmarkEnd w:id="48"/>
+    </w:p>
+    <w:p>
+      <w:pPr>
+        <w:pStyle w:val="ImageCaption"/>
+      </w:pPr>
+      <w:r>
+        <w:t xml:space="preserve">Figure 7: Компиляция переименованного и заполненного отчета</w:t>
+      </w:r>
+    </w:p>
+    <w:bookmarkEnd w:id="0"/>
+    <w:p>
+      <w:pPr>
+        <w:pStyle w:val="BodyText"/>
+      </w:pPr>
+      <w:r>
+        <w:t xml:space="preserve">Загрузила файлы на Github.</w:t>
+      </w:r>
+    </w:p>
+    <w:bookmarkEnd w:id="49"/>
+    <w:bookmarkStart w:id="62" w:name="задание-для-самостоятельной-работы"/>
     <w:p>
       <w:pPr>
         <w:pStyle w:val="Heading1"/>
@@ -640,8 +718,242 @@
         <w:t xml:space="preserve">Задание для самостоятельной работы</w:t>
       </w:r>
     </w:p>
-    <w:bookmarkEnd w:id="46"/>
-    <w:bookmarkStart w:id="47" w:name="выводы"/>
+    <w:p>
+      <w:pPr>
+        <w:pStyle w:val="FirstParagraph"/>
+      </w:pPr>
+      <w:r>
+        <w:t xml:space="preserve">Перешла в каталог с шаблоном отчета по лабораторной работе №2. Открылы файл report.md командой gedit. Заполнила отчет (рис. [</w:t>
+      </w:r>
+      <w:hyperlink w:anchor="fig:008">
+        <w:r>
+          <w:rPr>
+            <w:rStyle w:val="Hyperlink"/>
+          </w:rPr>
+          <w:t xml:space="preserve">8</w:t>
+        </w:r>
+      </w:hyperlink>
+      <w:r>
+        <w:t xml:space="preserve">]).</w:t>
+      </w:r>
+    </w:p>
+    <w:bookmarkStart w:id="0" w:name="fig:008"/>
+    <w:p>
+      <w:pPr>
+        <w:pStyle w:val="CaptionedFigure"/>
+      </w:pPr>
+      <w:bookmarkStart w:id="53" w:name="fig:008"/>
+      <w:r>
+        <w:drawing>
+          <wp:inline>
+            <wp:extent cx="5334000" cy="1406632"/>
+            <wp:effectExtent b="0" l="0" r="0" t="0"/>
+            <wp:docPr descr="Figure 8: Перемещение между директориями. Открытие файла." title="" id="51" name="Picture"/>
+            <a:graphic>
+              <a:graphicData uri="http://schemas.openxmlformats.org/drawingml/2006/picture">
+                <pic:pic>
+                  <pic:nvPicPr>
+                    <pic:cNvPr descr="image/8.png" id="52" name="Picture"/>
+                    <pic:cNvPicPr>
+                      <a:picLocks noChangeArrowheads="1" noChangeAspect="1"/>
+                    </pic:cNvPicPr>
+                  </pic:nvPicPr>
+                  <pic:blipFill>
+                    <a:blip r:embed="rId50"/>
+                    <a:stretch>
+                      <a:fillRect/>
+                    </a:stretch>
+                  </pic:blipFill>
+                  <pic:spPr bwMode="auto">
+                    <a:xfrm>
+                      <a:off x="0" y="0"/>
+                      <a:ext cx="5334000" cy="1406632"/>
+                    </a:xfrm>
+                    <a:prstGeom prst="rect">
+                      <a:avLst/>
+                    </a:prstGeom>
+                    <a:noFill/>
+                    <a:ln w="9525">
+                      <a:noFill/>
+                      <a:headEnd/>
+                      <a:tailEnd/>
+                    </a:ln>
+                  </pic:spPr>
+                </pic:pic>
+              </a:graphicData>
+            </a:graphic>
+          </wp:inline>
+        </w:drawing>
+      </w:r>
+      <w:bookmarkEnd w:id="53"/>
+    </w:p>
+    <w:p>
+      <w:pPr>
+        <w:pStyle w:val="ImageCaption"/>
+      </w:pPr>
+      <w:r>
+        <w:t xml:space="preserve">Figure 8: Перемещение между директориями. Открытие файла.</w:t>
+      </w:r>
+    </w:p>
+    <w:bookmarkEnd w:id="0"/>
+    <w:p>
+      <w:pPr>
+        <w:pStyle w:val="BodyText"/>
+      </w:pPr>
+      <w:r>
+        <w:t xml:space="preserve">Переименовывала и провела компиляцию отчета (рис. [</w:t>
+      </w:r>
+      <w:hyperlink w:anchor="fig:009">
+        <w:r>
+          <w:rPr>
+            <w:rStyle w:val="Hyperlink"/>
+          </w:rPr>
+          <w:t xml:space="preserve">9</w:t>
+        </w:r>
+      </w:hyperlink>
+      <w:r>
+        <w:t xml:space="preserve">]).</w:t>
+      </w:r>
+    </w:p>
+    <w:bookmarkStart w:id="0" w:name="fig:009"/>
+    <w:p>
+      <w:pPr>
+        <w:pStyle w:val="CaptionedFigure"/>
+      </w:pPr>
+      <w:bookmarkStart w:id="57" w:name="fig:009"/>
+      <w:r>
+        <w:drawing>
+          <wp:inline>
+            <wp:extent cx="5334000" cy="858278"/>
+            <wp:effectExtent b="0" l="0" r="0" t="0"/>
+            <wp:docPr descr="Figure 9: Компиляция переименованного отчета" title="" id="55" name="Picture"/>
+            <a:graphic>
+              <a:graphicData uri="http://schemas.openxmlformats.org/drawingml/2006/picture">
+                <pic:pic>
+                  <pic:nvPicPr>
+                    <pic:cNvPr descr="image/9.png" id="56" name="Picture"/>
+                    <pic:cNvPicPr>
+                      <a:picLocks noChangeArrowheads="1" noChangeAspect="1"/>
+                    </pic:cNvPicPr>
+                  </pic:nvPicPr>
+                  <pic:blipFill>
+                    <a:blip r:embed="rId54"/>
+                    <a:stretch>
+                      <a:fillRect/>
+                    </a:stretch>
+                  </pic:blipFill>
+                  <pic:spPr bwMode="auto">
+                    <a:xfrm>
+                      <a:off x="0" y="0"/>
+                      <a:ext cx="5334000" cy="858278"/>
+                    </a:xfrm>
+                    <a:prstGeom prst="rect">
+                      <a:avLst/>
+                    </a:prstGeom>
+                    <a:noFill/>
+                    <a:ln w="9525">
+                      <a:noFill/>
+                      <a:headEnd/>
+                      <a:tailEnd/>
+                    </a:ln>
+                  </pic:spPr>
+                </pic:pic>
+              </a:graphicData>
+            </a:graphic>
+          </wp:inline>
+        </w:drawing>
+      </w:r>
+      <w:bookmarkEnd w:id="57"/>
+    </w:p>
+    <w:p>
+      <w:pPr>
+        <w:pStyle w:val="ImageCaption"/>
+      </w:pPr>
+      <w:r>
+        <w:t xml:space="preserve">Figure 9: Компиляция переименованного отчета</w:t>
+      </w:r>
+    </w:p>
+    <w:bookmarkEnd w:id="0"/>
+    <w:p>
+      <w:pPr>
+        <w:pStyle w:val="BodyText"/>
+      </w:pPr>
+      <w:r>
+        <w:t xml:space="preserve">Загрузила файлы на Github (рис. [</w:t>
+      </w:r>
+      <w:hyperlink w:anchor="fig:010">
+        <w:r>
+          <w:rPr>
+            <w:rStyle w:val="Hyperlink"/>
+          </w:rPr>
+          <w:t xml:space="preserve">10</w:t>
+        </w:r>
+      </w:hyperlink>
+      <w:r>
+        <w:t xml:space="preserve">]).</w:t>
+      </w:r>
+    </w:p>
+    <w:bookmarkStart w:id="0" w:name="fig:010"/>
+    <w:p>
+      <w:pPr>
+        <w:pStyle w:val="CaptionedFigure"/>
+      </w:pPr>
+      <w:bookmarkStart w:id="61" w:name="fig:010"/>
+      <w:r>
+        <w:drawing>
+          <wp:inline>
+            <wp:extent cx="5334000" cy="1958946"/>
+            <wp:effectExtent b="0" l="0" r="0" t="0"/>
+            <wp:docPr descr="Figure 10: Загрузка файлов на Github" title="" id="59" name="Picture"/>
+            <a:graphic>
+              <a:graphicData uri="http://schemas.openxmlformats.org/drawingml/2006/picture">
+                <pic:pic>
+                  <pic:nvPicPr>
+                    <pic:cNvPr descr="image/10.png" id="60" name="Picture"/>
+                    <pic:cNvPicPr>
+                      <a:picLocks noChangeArrowheads="1" noChangeAspect="1"/>
+                    </pic:cNvPicPr>
+                  </pic:nvPicPr>
+                  <pic:blipFill>
+                    <a:blip r:embed="rId58"/>
+                    <a:stretch>
+                      <a:fillRect/>
+                    </a:stretch>
+                  </pic:blipFill>
+                  <pic:spPr bwMode="auto">
+                    <a:xfrm>
+                      <a:off x="0" y="0"/>
+                      <a:ext cx="5334000" cy="1958946"/>
+                    </a:xfrm>
+                    <a:prstGeom prst="rect">
+                      <a:avLst/>
+                    </a:prstGeom>
+                    <a:noFill/>
+                    <a:ln w="9525">
+                      <a:noFill/>
+                      <a:headEnd/>
+                      <a:tailEnd/>
+                    </a:ln>
+                  </pic:spPr>
+                </pic:pic>
+              </a:graphicData>
+            </a:graphic>
+          </wp:inline>
+        </w:drawing>
+      </w:r>
+      <w:bookmarkEnd w:id="61"/>
+    </w:p>
+    <w:p>
+      <w:pPr>
+        <w:pStyle w:val="ImageCaption"/>
+      </w:pPr>
+      <w:r>
+        <w:t xml:space="preserve">Figure 10: Загрузка файлов на Github</w:t>
+      </w:r>
+    </w:p>
+    <w:bookmarkEnd w:id="0"/>
+    <w:bookmarkEnd w:id="62"/>
+    <w:bookmarkStart w:id="63" w:name="выводы"/>
     <w:p>
       <w:pPr>
         <w:pStyle w:val="Heading1"/>
@@ -664,10 +976,10 @@
         <w:pStyle w:val="FirstParagraph"/>
       </w:pPr>
       <w:r>
-        <w:t xml:space="preserve">Здесь кратко описываются итоги проделанной работы.</w:t>
-      </w:r>
-    </w:p>
-    <w:bookmarkEnd w:id="47"/>
+        <w:t xml:space="preserve">В ходе выполнения данной лабораторной работы я освоила процедуру оформления отчетов с помощью легковесного языка разметки Markdown.</w:t>
+      </w:r>
+    </w:p>
+    <w:bookmarkEnd w:id="63"/>
     <w:sectPr/>
   </w:body>
 </w:document>
